--- a/lab-1/Task1.docx
+++ b/lab-1/Task1.docx
@@ -110,7 +110,6 @@
         </w:rPr>
         <w:t xml:space="preserve"> (идентификатор </w:t>
       </w:r>
-      <w:proofErr w:type="spellStart"/>
       <w:r>
         <w:rPr>
           <w:rFonts w:ascii="Verdana" w:hAnsi="Verdana"/>
@@ -119,7 +118,6 @@
         </w:rPr>
         <w:t>Guid</w:t>
       </w:r>
-      <w:proofErr w:type="spellEnd"/>
       <w:r>
         <w:rPr>
           <w:rFonts w:ascii="Verdana" w:hAnsi="Verdana"/>
@@ -170,7 +168,6 @@
         </w:rPr>
         <w:t>{</w:t>
       </w:r>
-      <w:proofErr w:type="spellStart"/>
       <w:r>
         <w:rPr>
           <w:rFonts w:ascii="Consolas" w:hAnsi="Consolas"/>
@@ -179,7 +176,6 @@
         </w:rPr>
         <w:t>FirstName</w:t>
       </w:r>
-      <w:proofErr w:type="spellEnd"/>
       <w:r>
         <w:rPr>
           <w:rFonts w:ascii="Consolas" w:hAnsi="Consolas"/>
@@ -208,7 +204,6 @@
         </w:rPr>
         <w:t>{</w:t>
       </w:r>
-      <w:proofErr w:type="spellStart"/>
       <w:r>
         <w:rPr>
           <w:rFonts w:ascii="Consolas" w:hAnsi="Consolas"/>
@@ -217,7 +212,6 @@
         </w:rPr>
         <w:t>LastName</w:t>
       </w:r>
-      <w:proofErr w:type="spellEnd"/>
       <w:r>
         <w:rPr>
           <w:rFonts w:ascii="Consolas" w:hAnsi="Consolas"/>
@@ -246,7 +240,6 @@
         </w:rPr>
         <w:t>{</w:t>
       </w:r>
-      <w:proofErr w:type="spellStart"/>
       <w:r>
         <w:rPr>
           <w:rFonts w:ascii="Consolas" w:hAnsi="Consolas"/>
@@ -255,7 +248,6 @@
         </w:rPr>
         <w:t>JobTitle</w:t>
       </w:r>
-      <w:proofErr w:type="spellEnd"/>
       <w:r>
         <w:rPr>
           <w:rFonts w:ascii="Consolas" w:hAnsi="Consolas"/>
@@ -284,7 +276,6 @@
         </w:rPr>
         <w:t>{</w:t>
       </w:r>
-      <w:proofErr w:type="spellStart"/>
       <w:r>
         <w:rPr>
           <w:rFonts w:ascii="Consolas" w:hAnsi="Consolas"/>
@@ -293,7 +284,6 @@
         </w:rPr>
         <w:t>JobDescription</w:t>
       </w:r>
-      <w:proofErr w:type="spellEnd"/>
       <w:r>
         <w:rPr>
           <w:rFonts w:ascii="Consolas" w:hAnsi="Consolas"/>
@@ -322,7 +312,6 @@
         </w:rPr>
         <w:t>{</w:t>
       </w:r>
-      <w:proofErr w:type="spellStart"/>
       <w:r>
         <w:rPr>
           <w:rFonts w:ascii="Consolas" w:hAnsi="Consolas"/>
@@ -331,7 +320,6 @@
         </w:rPr>
         <w:t>JobSalary</w:t>
       </w:r>
-      <w:proofErr w:type="spellEnd"/>
       <w:r>
         <w:rPr>
           <w:rFonts w:ascii="Consolas" w:hAnsi="Consolas"/>
@@ -375,7 +363,6 @@
         </w:rPr>
         <w:t>D</w:t>
       </w:r>
-      <w:proofErr w:type="spellStart"/>
       <w:r>
         <w:rPr>
           <w:rFonts w:ascii="Consolas" w:hAnsi="Consolas"/>
@@ -383,7 +370,6 @@
         </w:rPr>
         <w:t>ismissal</w:t>
       </w:r>
-      <w:proofErr w:type="spellEnd"/>
       <w:r>
         <w:rPr>
           <w:rFonts w:ascii="Consolas" w:hAnsi="Consolas"/>
@@ -392,15 +378,49 @@
         </w:rPr>
         <w:t>R</w:t>
       </w:r>
-      <w:proofErr w:type="spellStart"/>
-      <w:r>
-        <w:rPr>
-          <w:rFonts w:ascii="Consolas" w:hAnsi="Consolas"/>
-          <w:sz w:val="28"/>
-        </w:rPr>
-        <w:t>eason</w:t>
-      </w:r>
-      <w:proofErr w:type="spellEnd"/>
+      <w:r>
+        <w:rPr>
+          <w:rFonts w:ascii="Consolas" w:hAnsi="Consolas"/>
+          <w:sz w:val="28"/>
+        </w:rPr>
+        <w:t>eason}</w:t>
+      </w:r>
+      <w:r>
+        <w:rPr>
+          <w:rFonts w:ascii="Verdana" w:hAnsi="Verdana"/>
+          <w:sz w:val="28"/>
+        </w:rPr>
+        <w:t>)</w:t>
+      </w:r>
+      <w:r>
+        <w:rPr>
+          <w:rFonts w:ascii="Verdana" w:hAnsi="Verdana"/>
+          <w:sz w:val="28"/>
+        </w:rPr>
+        <w:t>; работник</w:t>
+      </w:r>
+      <w:r>
+        <w:rPr>
+          <w:rFonts w:ascii="Verdana" w:hAnsi="Verdana"/>
+          <w:sz w:val="28"/>
+        </w:rPr>
+        <w:t xml:space="preserve"> </w:t>
+      </w:r>
+      <w:r>
+        <w:rPr>
+          <w:rFonts w:ascii="Consolas" w:hAnsi="Consolas"/>
+          <w:sz w:val="28"/>
+        </w:rPr>
+        <w:t>{</w:t>
+      </w:r>
+      <w:r>
+        <w:rPr>
+          <w:rFonts w:ascii="Consolas" w:hAnsi="Consolas"/>
+          <w:sz w:val="28"/>
+          <w:lang w:val="en-US"/>
+        </w:rPr>
+        <w:t>Employee</w:t>
+      </w:r>
       <w:r>
         <w:rPr>
           <w:rFonts w:ascii="Consolas" w:hAnsi="Consolas"/>
@@ -412,15 +432,16 @@
         <w:rPr>
           <w:rFonts w:ascii="Verdana" w:hAnsi="Verdana"/>
           <w:sz w:val="28"/>
-        </w:rPr>
-        <w:t>)</w:t>
-      </w:r>
-      <w:r>
-        <w:rPr>
-          <w:rFonts w:ascii="Verdana" w:hAnsi="Verdana"/>
-          <w:sz w:val="28"/>
-        </w:rPr>
-        <w:t>; работник</w:t>
+          <w:lang w:val="en-US"/>
+        </w:rPr>
+        <w:t> </w:t>
+      </w:r>
+      <w:r>
+        <w:rPr>
+          <w:rFonts w:ascii="Verdana" w:hAnsi="Verdana"/>
+          <w:sz w:val="28"/>
+        </w:rPr>
+        <w:t>– тот, кто занимает какую-то определённую должность в какой-либо компании (идентификатор</w:t>
       </w:r>
       <w:r>
         <w:rPr>
@@ -431,6 +452,21 @@
       </w:r>
       <w:r>
         <w:rPr>
+          <w:rFonts w:ascii="Verdana" w:hAnsi="Verdana"/>
+          <w:sz w:val="28"/>
+          <w:lang w:val="en-US"/>
+        </w:rPr>
+        <w:t>Giud</w:t>
+      </w:r>
+      <w:r>
+        <w:rPr>
+          <w:rFonts w:ascii="Verdana" w:hAnsi="Verdana"/>
+          <w:sz w:val="28"/>
+        </w:rPr>
+        <w:t xml:space="preserve"> </w:t>
+      </w:r>
+      <w:r>
+        <w:rPr>
           <w:rFonts w:ascii="Consolas" w:hAnsi="Consolas"/>
           <w:sz w:val="28"/>
         </w:rPr>
@@ -442,7 +478,7 @@
           <w:sz w:val="28"/>
           <w:lang w:val="en-US"/>
         </w:rPr>
-        <w:t>Employee</w:t>
+        <w:t>id</w:t>
       </w:r>
       <w:r>
         <w:rPr>
@@ -455,16 +491,8 @@
         <w:rPr>
           <w:rFonts w:ascii="Verdana" w:hAnsi="Verdana"/>
           <w:sz w:val="28"/>
-          <w:lang w:val="en-US"/>
-        </w:rPr>
-        <w:t> </w:t>
-      </w:r>
-      <w:r>
-        <w:rPr>
-          <w:rFonts w:ascii="Verdana" w:hAnsi="Verdana"/>
-          <w:sz w:val="28"/>
-        </w:rPr>
-        <w:t>– тот, кто занимает какую-то определённую должность в какой-либо компании (идентификатор</w:t>
+        </w:rPr>
+        <w:t>, имя</w:t>
       </w:r>
       <w:r>
         <w:rPr>
@@ -473,16 +501,35 @@
         </w:rPr>
         <w:t xml:space="preserve"> </w:t>
       </w:r>
-      <w:proofErr w:type="spellStart"/>
-      <w:r>
-        <w:rPr>
-          <w:rFonts w:ascii="Verdana" w:hAnsi="Verdana"/>
-          <w:sz w:val="28"/>
-          <w:lang w:val="en-US"/>
-        </w:rPr>
-        <w:t>Giud</w:t>
-      </w:r>
-      <w:proofErr w:type="spellEnd"/>
+      <w:r>
+        <w:rPr>
+          <w:rFonts w:ascii="Consolas" w:hAnsi="Consolas"/>
+          <w:sz w:val="28"/>
+        </w:rPr>
+        <w:t>{</w:t>
+      </w:r>
+      <w:r>
+        <w:rPr>
+          <w:rFonts w:ascii="Consolas" w:hAnsi="Consolas"/>
+          <w:sz w:val="28"/>
+          <w:lang w:val="en-US"/>
+        </w:rPr>
+        <w:t>FirstName</w:t>
+      </w:r>
+      <w:r>
+        <w:rPr>
+          <w:rFonts w:ascii="Consolas" w:hAnsi="Consolas"/>
+          <w:sz w:val="28"/>
+        </w:rPr>
+        <w:t>}</w:t>
+      </w:r>
+      <w:r>
+        <w:rPr>
+          <w:rFonts w:ascii="Verdana" w:hAnsi="Verdana"/>
+          <w:sz w:val="28"/>
+        </w:rPr>
+        <w:t>, фамилия</w:t>
+      </w:r>
       <w:r>
         <w:rPr>
           <w:rFonts w:ascii="Verdana" w:hAnsi="Verdana"/>
@@ -503,7 +550,7 @@
           <w:sz w:val="28"/>
           <w:lang w:val="en-US"/>
         </w:rPr>
-        <w:t>id</w:t>
+        <w:t>LastName</w:t>
       </w:r>
       <w:r>
         <w:rPr>
@@ -517,7 +564,7 @@
           <w:rFonts w:ascii="Verdana" w:hAnsi="Verdana"/>
           <w:sz w:val="28"/>
         </w:rPr>
-        <w:t>, имя</w:t>
+        <w:t>, должность</w:t>
       </w:r>
       <w:r>
         <w:rPr>
@@ -533,16 +580,14 @@
         </w:rPr>
         <w:t>{</w:t>
       </w:r>
-      <w:proofErr w:type="spellStart"/>
-      <w:r>
-        <w:rPr>
-          <w:rFonts w:ascii="Consolas" w:hAnsi="Consolas"/>
-          <w:sz w:val="28"/>
-          <w:lang w:val="en-US"/>
-        </w:rPr>
-        <w:t>FirstName</w:t>
-      </w:r>
-      <w:proofErr w:type="spellEnd"/>
+      <w:r>
+        <w:rPr>
+          <w:rFonts w:ascii="Consolas" w:hAnsi="Consolas"/>
+          <w:sz w:val="28"/>
+          <w:lang w:val="en-US"/>
+        </w:rPr>
+        <w:t>JobTitle</w:t>
+      </w:r>
       <w:r>
         <w:rPr>
           <w:rFonts w:ascii="Consolas" w:hAnsi="Consolas"/>
@@ -555,7 +600,7 @@
           <w:rFonts w:ascii="Verdana" w:hAnsi="Verdana"/>
           <w:sz w:val="28"/>
         </w:rPr>
-        <w:t>, фамилия</w:t>
+        <w:t>, заработная плата</w:t>
       </w:r>
       <w:r>
         <w:rPr>
@@ -571,16 +616,14 @@
         </w:rPr>
         <w:t>{</w:t>
       </w:r>
-      <w:proofErr w:type="spellStart"/>
-      <w:r>
-        <w:rPr>
-          <w:rFonts w:ascii="Consolas" w:hAnsi="Consolas"/>
-          <w:sz w:val="28"/>
-          <w:lang w:val="en-US"/>
-        </w:rPr>
-        <w:t>LastName</w:t>
-      </w:r>
-      <w:proofErr w:type="spellEnd"/>
+      <w:r>
+        <w:rPr>
+          <w:rFonts w:ascii="Consolas" w:hAnsi="Consolas"/>
+          <w:sz w:val="28"/>
+          <w:lang w:val="en-US"/>
+        </w:rPr>
+        <w:t>JobSalary</w:t>
+      </w:r>
       <w:r>
         <w:rPr>
           <w:rFonts w:ascii="Consolas" w:hAnsi="Consolas"/>
@@ -593,7 +636,7 @@
           <w:rFonts w:ascii="Verdana" w:hAnsi="Verdana"/>
           <w:sz w:val="28"/>
         </w:rPr>
-        <w:t>, должность</w:t>
+        <w:t>, краткое описание должности</w:t>
       </w:r>
       <w:r>
         <w:rPr>
@@ -609,83 +652,6 @@
         </w:rPr>
         <w:t>{</w:t>
       </w:r>
-      <w:proofErr w:type="spellStart"/>
-      <w:r>
-        <w:rPr>
-          <w:rFonts w:ascii="Consolas" w:hAnsi="Consolas"/>
-          <w:sz w:val="28"/>
-          <w:lang w:val="en-US"/>
-        </w:rPr>
-        <w:t>JobTitle</w:t>
-      </w:r>
-      <w:proofErr w:type="spellEnd"/>
-      <w:r>
-        <w:rPr>
-          <w:rFonts w:ascii="Consolas" w:hAnsi="Consolas"/>
-          <w:sz w:val="28"/>
-        </w:rPr>
-        <w:t>}</w:t>
-      </w:r>
-      <w:r>
-        <w:rPr>
-          <w:rFonts w:ascii="Verdana" w:hAnsi="Verdana"/>
-          <w:sz w:val="28"/>
-        </w:rPr>
-        <w:t>, заработная плата</w:t>
-      </w:r>
-      <w:r>
-        <w:rPr>
-          <w:rFonts w:ascii="Verdana" w:hAnsi="Verdana"/>
-          <w:sz w:val="28"/>
-        </w:rPr>
-        <w:t xml:space="preserve"> </w:t>
-      </w:r>
-      <w:r>
-        <w:rPr>
-          <w:rFonts w:ascii="Consolas" w:hAnsi="Consolas"/>
-          <w:sz w:val="28"/>
-        </w:rPr>
-        <w:t>{</w:t>
-      </w:r>
-      <w:proofErr w:type="spellStart"/>
-      <w:r>
-        <w:rPr>
-          <w:rFonts w:ascii="Consolas" w:hAnsi="Consolas"/>
-          <w:sz w:val="28"/>
-          <w:lang w:val="en-US"/>
-        </w:rPr>
-        <w:t>JobSalary</w:t>
-      </w:r>
-      <w:proofErr w:type="spellEnd"/>
-      <w:r>
-        <w:rPr>
-          <w:rFonts w:ascii="Consolas" w:hAnsi="Consolas"/>
-          <w:sz w:val="28"/>
-        </w:rPr>
-        <w:t>}</w:t>
-      </w:r>
-      <w:r>
-        <w:rPr>
-          <w:rFonts w:ascii="Verdana" w:hAnsi="Verdana"/>
-          <w:sz w:val="28"/>
-        </w:rPr>
-        <w:t>, краткое описание должности</w:t>
-      </w:r>
-      <w:r>
-        <w:rPr>
-          <w:rFonts w:ascii="Verdana" w:hAnsi="Verdana"/>
-          <w:sz w:val="28"/>
-        </w:rPr>
-        <w:t xml:space="preserve"> </w:t>
-      </w:r>
-      <w:r>
-        <w:rPr>
-          <w:rFonts w:ascii="Consolas" w:hAnsi="Consolas"/>
-          <w:sz w:val="28"/>
-        </w:rPr>
-        <w:t>{</w:t>
-      </w:r>
-      <w:proofErr w:type="spellStart"/>
       <w:r>
         <w:rPr>
           <w:rFonts w:ascii="Consolas" w:hAnsi="Consolas"/>
@@ -694,7 +660,6 @@
         </w:rPr>
         <w:t>JobDescription</w:t>
       </w:r>
-      <w:proofErr w:type="spellEnd"/>
       <w:r>
         <w:rPr>
           <w:rFonts w:ascii="Consolas" w:hAnsi="Consolas"/>
@@ -1007,7 +972,6 @@
                 <w:sz w:val="28"/>
               </w:rPr>
             </w:pPr>
-            <w:proofErr w:type="spellStart"/>
             <w:r>
               <w:rPr>
                 <w:rFonts w:ascii="Consolas" w:hAnsi="Consolas"/>
@@ -1016,7 +980,6 @@
               </w:rPr>
               <w:t>FamilyReasons</w:t>
             </w:r>
-            <w:proofErr w:type="spellEnd"/>
           </w:p>
         </w:tc>
         <w:tc>
@@ -1087,7 +1050,6 @@
               </w:rPr>
               <w:t>P</w:t>
             </w:r>
-            <w:proofErr w:type="spellStart"/>
             <w:r>
               <w:rPr>
                 <w:rFonts w:ascii="Consolas" w:hAnsi="Consolas"/>
@@ -1095,7 +1057,6 @@
               </w:rPr>
               <w:t>rofessional</w:t>
             </w:r>
-            <w:proofErr w:type="spellEnd"/>
             <w:r>
               <w:rPr>
                 <w:rFonts w:ascii="Consolas" w:hAnsi="Consolas"/>
@@ -1104,7 +1065,6 @@
               </w:rPr>
               <w:t>G</w:t>
             </w:r>
-            <w:proofErr w:type="spellStart"/>
             <w:r>
               <w:rPr>
                 <w:rFonts w:ascii="Consolas" w:hAnsi="Consolas"/>
@@ -1112,7 +1072,6 @@
               </w:rPr>
               <w:t>rowth</w:t>
             </w:r>
-            <w:proofErr w:type="spellEnd"/>
             <w:r>
               <w:rPr>
                 <w:rFonts w:ascii="Consolas" w:hAnsi="Consolas"/>
@@ -1121,7 +1080,6 @@
               </w:rPr>
               <w:t>L</w:t>
             </w:r>
-            <w:proofErr w:type="spellStart"/>
             <w:r>
               <w:rPr>
                 <w:rFonts w:ascii="Consolas" w:hAnsi="Consolas"/>
@@ -1129,7 +1087,6 @@
               </w:rPr>
               <w:t>ack</w:t>
             </w:r>
-            <w:proofErr w:type="spellEnd"/>
           </w:p>
         </w:tc>
         <w:tc>
@@ -1178,7 +1135,6 @@
                 <w:sz w:val="28"/>
               </w:rPr>
             </w:pPr>
-            <w:proofErr w:type="spellStart"/>
             <w:r>
               <w:rPr>
                 <w:rFonts w:ascii="Consolas" w:hAnsi="Consolas"/>
@@ -1187,7 +1143,6 @@
               </w:rPr>
               <w:t>LowSalary</w:t>
             </w:r>
-            <w:proofErr w:type="spellEnd"/>
           </w:p>
         </w:tc>
         <w:tc>
@@ -1236,7 +1191,6 @@
                 <w:sz w:val="28"/>
               </w:rPr>
             </w:pPr>
-            <w:proofErr w:type="spellStart"/>
             <w:r>
               <w:rPr>
                 <w:rFonts w:ascii="Consolas" w:hAnsi="Consolas"/>
@@ -1245,7 +1199,6 @@
               </w:rPr>
               <w:t>BadTeamMicroclimate</w:t>
             </w:r>
-            <w:proofErr w:type="spellEnd"/>
           </w:p>
         </w:tc>
         <w:tc>
@@ -1287,7 +1240,6 @@
                 <w:sz w:val="28"/>
               </w:rPr>
             </w:pPr>
-            <w:proofErr w:type="spellStart"/>
             <w:r>
               <w:rPr>
                 <w:rFonts w:ascii="Consolas" w:hAnsi="Consolas"/>
@@ -1296,7 +1248,6 @@
               </w:rPr>
               <w:t>LackManagementUnderstanding</w:t>
             </w:r>
-            <w:proofErr w:type="spellEnd"/>
           </w:p>
         </w:tc>
         <w:tc>
@@ -1395,16 +1346,7 @@
           <w:rFonts w:ascii="Verdana" w:hAnsi="Verdana"/>
           <w:sz w:val="28"/>
         </w:rPr>
-        <w:t>При этом для кандидатов, у ко</w:t>
-      </w:r>
-      <w:bookmarkStart w:id="0" w:name="_GoBack"/>
-      <w:bookmarkEnd w:id="0"/>
-      <w:r>
-        <w:rPr>
-          <w:rFonts w:ascii="Verdana" w:hAnsi="Verdana"/>
-          <w:sz w:val="28"/>
-        </w:rPr>
-        <w:t xml:space="preserve">торых не было предыдущего места работы, причина увольнения будет равна значению </w:t>
+        <w:t xml:space="preserve">При этом для кандидатов, у которых не было предыдущего места работы, причина увольнения будет равна значению </w:t>
       </w:r>
       <w:r>
         <w:rPr>
@@ -1454,7 +1396,6 @@
         </w:rPr>
         <w:t>{</w:t>
       </w:r>
-      <w:proofErr w:type="spellStart"/>
       <w:r>
         <w:rPr>
           <w:rFonts w:ascii="Consolas" w:hAnsi="Consolas"/>
@@ -1463,7 +1404,6 @@
         </w:rPr>
         <w:t>FullName</w:t>
       </w:r>
-      <w:proofErr w:type="spellEnd"/>
       <w:r>
         <w:rPr>
           <w:rFonts w:ascii="Consolas" w:hAnsi="Consolas"/>
@@ -1490,39 +1430,7 @@
           <w:rFonts w:ascii="Consolas" w:hAnsi="Consolas"/>
           <w:sz w:val="28"/>
         </w:rPr>
-        <w:t>{</w:t>
-      </w:r>
-      <w:proofErr w:type="spellStart"/>
-      <w:r>
-        <w:rPr>
-          <w:rFonts w:ascii="Consolas" w:hAnsi="Consolas"/>
-          <w:sz w:val="28"/>
-        </w:rPr>
-        <w:t>FirstName</w:t>
-      </w:r>
-      <w:proofErr w:type="spellEnd"/>
-      <w:r>
-        <w:rPr>
-          <w:rFonts w:ascii="Consolas" w:hAnsi="Consolas"/>
-          <w:sz w:val="28"/>
-        </w:rPr>
-        <w:t>} {</w:t>
-      </w:r>
-      <w:proofErr w:type="spellStart"/>
-      <w:r>
-        <w:rPr>
-          <w:rFonts w:ascii="Consolas" w:hAnsi="Consolas"/>
-          <w:sz w:val="28"/>
-        </w:rPr>
-        <w:t>LastName</w:t>
-      </w:r>
-      <w:proofErr w:type="spellEnd"/>
-      <w:r>
-        <w:rPr>
-          <w:rFonts w:ascii="Consolas" w:hAnsi="Consolas"/>
-          <w:sz w:val="28"/>
-        </w:rPr>
-        <w:t>}</w:t>
+        <w:t>{FirstName} {LastName}</w:t>
       </w:r>
       <w:r>
         <w:rPr>
@@ -1574,7 +1482,6 @@
         </w:rPr>
         <w:t xml:space="preserve"> </w:t>
       </w:r>
-      <w:proofErr w:type="spellStart"/>
       <w:r>
         <w:rPr>
           <w:rFonts w:ascii="Consolas" w:hAnsi="Consolas"/>
@@ -1589,17 +1496,10 @@
           <w:sz w:val="28"/>
           <w:lang w:val="en-US"/>
         </w:rPr>
-        <w:t>Console</w:t>
-      </w:r>
-      <w:r>
-        <w:rPr>
-          <w:rFonts w:ascii="Consolas" w:hAnsi="Consolas"/>
-          <w:sz w:val="28"/>
-          <w:lang w:val="en-US"/>
-        </w:rPr>
-        <w:t>Output</w:t>
-      </w:r>
-      <w:proofErr w:type="spellEnd"/>
+        <w:t>Displayable</w:t>
+      </w:r>
+      <w:bookmarkStart w:id="0" w:name="_GoBack"/>
+      <w:bookmarkEnd w:id="0"/>
       <w:r>
         <w:rPr>
           <w:rFonts w:ascii="Verdana" w:hAnsi="Verdana"/>
@@ -1616,6 +1516,7 @@
           <w:b/>
           <w:i/>
           <w:sz w:val="28"/>
+          <w:lang w:val="en-US"/>
         </w:rPr>
       </w:pPr>
       <w:r>
@@ -1625,7 +1526,17 @@
           <w:i/>
           <w:sz w:val="28"/>
         </w:rPr>
-        <w:t>Пример:</w:t>
+        <w:t>Пример</w:t>
+      </w:r>
+      <w:r>
+        <w:rPr>
+          <w:rFonts w:ascii="Verdana" w:hAnsi="Verdana"/>
+          <w:b/>
+          <w:i/>
+          <w:sz w:val="28"/>
+          <w:lang w:val="en-US"/>
+        </w:rPr>
+        <w:t>:</w:t>
       </w:r>
     </w:p>
     <w:p>
@@ -1644,25 +1555,7 @@
           <w:sz w:val="28"/>
           <w:lang w:val="en-US"/>
         </w:rPr>
-        <w:t>Hello, I am {</w:t>
-      </w:r>
-      <w:proofErr w:type="spellStart"/>
-      <w:r>
-        <w:rPr>
-          <w:rFonts w:ascii="Consolas" w:hAnsi="Consolas"/>
-          <w:sz w:val="28"/>
-          <w:lang w:val="en-US"/>
-        </w:rPr>
-        <w:t>FullName</w:t>
-      </w:r>
-      <w:proofErr w:type="spellEnd"/>
-      <w:r>
-        <w:rPr>
-          <w:rFonts w:ascii="Consolas" w:hAnsi="Consolas"/>
-          <w:sz w:val="28"/>
-          <w:lang w:val="en-US"/>
-        </w:rPr>
-        <w:t>}.</w:t>
+        <w:t>Hello, I am {FullName}.</w:t>
       </w:r>
     </w:p>
     <w:p>
@@ -1689,69 +1582,15 @@
           <w:sz w:val="28"/>
           <w:lang w:val="en-US"/>
         </w:rPr>
-        <w:t xml:space="preserve"> to be a {</w:t>
-      </w:r>
-      <w:proofErr w:type="spellStart"/>
-      <w:r>
-        <w:rPr>
-          <w:rFonts w:ascii="Consolas" w:hAnsi="Consolas"/>
-          <w:sz w:val="28"/>
-          <w:lang w:val="en-US"/>
-        </w:rPr>
-        <w:t>JobTitle</w:t>
-      </w:r>
-      <w:proofErr w:type="spellEnd"/>
-      <w:r>
-        <w:rPr>
-          <w:rFonts w:ascii="Consolas" w:hAnsi="Consolas"/>
-          <w:sz w:val="28"/>
-          <w:lang w:val="en-US"/>
-        </w:rPr>
-        <w:t>}</w:t>
-      </w:r>
-      <w:r>
-        <w:rPr>
-          <w:rFonts w:ascii="Consolas" w:hAnsi="Consolas"/>
-          <w:sz w:val="28"/>
-          <w:lang w:val="en-US"/>
-        </w:rPr>
-        <w:t xml:space="preserve"> ({</w:t>
-      </w:r>
-      <w:proofErr w:type="spellStart"/>
-      <w:r>
-        <w:rPr>
-          <w:rFonts w:ascii="Consolas" w:hAnsi="Consolas"/>
-          <w:sz w:val="28"/>
-          <w:lang w:val="en-US"/>
-        </w:rPr>
-        <w:t>JobDescription</w:t>
-      </w:r>
-      <w:proofErr w:type="spellEnd"/>
-      <w:r>
-        <w:rPr>
-          <w:rFonts w:ascii="Consolas" w:hAnsi="Consolas"/>
-          <w:sz w:val="28"/>
-          <w:lang w:val="en-US"/>
-        </w:rPr>
-        <w:t>}) with a salary from {</w:t>
-      </w:r>
-      <w:proofErr w:type="spellStart"/>
-      <w:r>
-        <w:rPr>
-          <w:rFonts w:ascii="Consolas" w:hAnsi="Consolas"/>
-          <w:sz w:val="28"/>
-          <w:lang w:val="en-US"/>
-        </w:rPr>
-        <w:t>JobSalary</w:t>
-      </w:r>
-      <w:proofErr w:type="spellEnd"/>
-      <w:r>
-        <w:rPr>
-          <w:rFonts w:ascii="Consolas" w:hAnsi="Consolas"/>
-          <w:sz w:val="28"/>
-          <w:lang w:val="en-US"/>
-        </w:rPr>
-        <w:t>}.</w:t>
+        <w:t xml:space="preserve"> to be a {JobTitle}</w:t>
+      </w:r>
+      <w:r>
+        <w:rPr>
+          <w:rFonts w:ascii="Consolas" w:hAnsi="Consolas"/>
+          <w:sz w:val="28"/>
+          <w:lang w:val="en-US"/>
+        </w:rPr>
+        <w:t xml:space="preserve"> ({JobDescription}) with a salary from {JobSalary}.</w:t>
       </w:r>
     </w:p>
     <w:p>
@@ -1778,16 +1617,7 @@
           <w:sz w:val="28"/>
           <w:lang w:val="en-US"/>
         </w:rPr>
-        <w:t xml:space="preserve"> of {</w:t>
-      </w:r>
-      <w:proofErr w:type="spellStart"/>
-      <w:r>
-        <w:rPr>
-          <w:rFonts w:ascii="Consolas" w:hAnsi="Consolas"/>
-          <w:sz w:val="28"/>
-          <w:lang w:val="en-US"/>
-        </w:rPr>
-        <w:t>D</w:t>
+        <w:t xml:space="preserve"> of {D</w:t>
       </w:r>
       <w:r>
         <w:rPr>
@@ -1813,7 +1643,6 @@
         </w:rPr>
         <w:t>eason</w:t>
       </w:r>
-      <w:proofErr w:type="spellEnd"/>
       <w:r>
         <w:rPr>
           <w:rFonts w:ascii="Consolas" w:hAnsi="Consolas"/>
@@ -1839,6 +1668,7 @@
           <w:b/>
           <w:i/>
           <w:sz w:val="28"/>
+          <w:lang w:val="en-US"/>
         </w:rPr>
       </w:pPr>
       <w:r>
@@ -1868,25 +1698,7 @@
           <w:sz w:val="28"/>
           <w:lang w:val="en-US"/>
         </w:rPr>
-        <w:t>Hello, I am {</w:t>
-      </w:r>
-      <w:proofErr w:type="spellStart"/>
-      <w:r>
-        <w:rPr>
-          <w:rFonts w:ascii="Consolas" w:hAnsi="Consolas"/>
-          <w:sz w:val="28"/>
-          <w:lang w:val="en-US"/>
-        </w:rPr>
-        <w:t>FullName</w:t>
-      </w:r>
-      <w:proofErr w:type="spellEnd"/>
-      <w:r>
-        <w:rPr>
-          <w:rFonts w:ascii="Consolas" w:hAnsi="Consolas"/>
-          <w:sz w:val="28"/>
-          <w:lang w:val="en-US"/>
-        </w:rPr>
-        <w:t>}.</w:t>
+        <w:t>Hello, I am {FullName}.</w:t>
       </w:r>
     </w:p>
     <w:p>
@@ -1905,69 +1717,15 @@
           <w:sz w:val="28"/>
           <w:lang w:val="en-US"/>
         </w:rPr>
-        <w:t>I want to be a {</w:t>
-      </w:r>
-      <w:proofErr w:type="spellStart"/>
-      <w:r>
-        <w:rPr>
-          <w:rFonts w:ascii="Consolas" w:hAnsi="Consolas"/>
-          <w:sz w:val="28"/>
-          <w:lang w:val="en-US"/>
-        </w:rPr>
-        <w:t>JobTitle</w:t>
-      </w:r>
-      <w:proofErr w:type="spellEnd"/>
-      <w:r>
-        <w:rPr>
-          <w:rFonts w:ascii="Consolas" w:hAnsi="Consolas"/>
-          <w:sz w:val="28"/>
-          <w:lang w:val="en-US"/>
-        </w:rPr>
-        <w:t>}</w:t>
-      </w:r>
-      <w:r>
-        <w:rPr>
-          <w:rFonts w:ascii="Consolas" w:hAnsi="Consolas"/>
-          <w:sz w:val="28"/>
-          <w:lang w:val="en-US"/>
-        </w:rPr>
-        <w:t xml:space="preserve"> ({</w:t>
-      </w:r>
-      <w:proofErr w:type="spellStart"/>
-      <w:r>
-        <w:rPr>
-          <w:rFonts w:ascii="Consolas" w:hAnsi="Consolas"/>
-          <w:sz w:val="28"/>
-          <w:lang w:val="en-US"/>
-        </w:rPr>
-        <w:t>JobDescription</w:t>
-      </w:r>
-      <w:proofErr w:type="spellEnd"/>
-      <w:r>
-        <w:rPr>
-          <w:rFonts w:ascii="Consolas" w:hAnsi="Consolas"/>
-          <w:sz w:val="28"/>
-          <w:lang w:val="en-US"/>
-        </w:rPr>
-        <w:t>}) with a salary from {</w:t>
-      </w:r>
-      <w:proofErr w:type="spellStart"/>
-      <w:r>
-        <w:rPr>
-          <w:rFonts w:ascii="Consolas" w:hAnsi="Consolas"/>
-          <w:sz w:val="28"/>
-          <w:lang w:val="en-US"/>
-        </w:rPr>
-        <w:t>JobSalary</w:t>
-      </w:r>
-      <w:proofErr w:type="spellEnd"/>
-      <w:r>
-        <w:rPr>
-          <w:rFonts w:ascii="Consolas" w:hAnsi="Consolas"/>
-          <w:sz w:val="28"/>
-          <w:lang w:val="en-US"/>
-        </w:rPr>
-        <w:t>}.</w:t>
+        <w:t>I want to be a {JobTitle}</w:t>
+      </w:r>
+      <w:r>
+        <w:rPr>
+          <w:rFonts w:ascii="Consolas" w:hAnsi="Consolas"/>
+          <w:sz w:val="28"/>
+          <w:lang w:val="en-US"/>
+        </w:rPr>
+        <w:t xml:space="preserve"> ({JobDescription}) with a salary from {JobSalary}.</w:t>
       </w:r>
     </w:p>
     <w:p>
@@ -1986,33 +1744,7 @@
           <w:sz w:val="28"/>
           <w:lang w:val="en-US"/>
         </w:rPr>
-        <w:t xml:space="preserve">I </w:t>
-      </w:r>
-      <w:proofErr w:type="gramStart"/>
-      <w:r>
-        <w:rPr>
-          <w:rFonts w:ascii="Consolas" w:hAnsi="Consolas"/>
-          <w:sz w:val="28"/>
-          <w:lang w:val="en-US"/>
-        </w:rPr>
-        <w:t>haven't</w:t>
-      </w:r>
-      <w:proofErr w:type="gramEnd"/>
-      <w:r>
-        <w:rPr>
-          <w:rFonts w:ascii="Consolas" w:hAnsi="Consolas"/>
-          <w:sz w:val="28"/>
-          <w:lang w:val="en-US"/>
-        </w:rPr>
-        <w:t xml:space="preserve"> worked anywhere before</w:t>
-      </w:r>
-      <w:r>
-        <w:rPr>
-          <w:rFonts w:ascii="Consolas" w:hAnsi="Consolas"/>
-          <w:sz w:val="28"/>
-          <w:lang w:val="en-US"/>
-        </w:rPr>
-        <w:t>.</w:t>
+        <w:t>I haven't worked anywhere before.</w:t>
       </w:r>
     </w:p>
     <w:p>
@@ -2063,67 +1795,39 @@
           <w:sz w:val="28"/>
           <w:lang w:val="en-US"/>
         </w:rPr>
-        <w:t>Hello, I am {</w:t>
-      </w:r>
-      <w:proofErr w:type="spellStart"/>
-      <w:r>
-        <w:rPr>
-          <w:rFonts w:ascii="Consolas" w:hAnsi="Consolas"/>
-          <w:sz w:val="28"/>
-          <w:lang w:val="en-US"/>
-        </w:rPr>
-        <w:t>Full</w:t>
-      </w:r>
-      <w:r>
-        <w:rPr>
-          <w:rFonts w:ascii="Consolas" w:hAnsi="Consolas"/>
-          <w:sz w:val="28"/>
-          <w:lang w:val="en-US"/>
-        </w:rPr>
-        <w:t>Name</w:t>
-      </w:r>
-      <w:proofErr w:type="spellEnd"/>
-      <w:r>
-        <w:rPr>
-          <w:rFonts w:ascii="Consolas" w:hAnsi="Consolas"/>
-          <w:sz w:val="28"/>
-          <w:lang w:val="en-US"/>
-        </w:rPr>
-        <w:t>}</w:t>
-      </w:r>
-      <w:r>
-        <w:rPr>
-          <w:rFonts w:ascii="Consolas" w:hAnsi="Consolas"/>
-          <w:sz w:val="28"/>
-          <w:lang w:val="en-US"/>
-        </w:rPr>
-        <w:t xml:space="preserve">, </w:t>
-      </w:r>
-      <w:r>
-        <w:rPr>
-          <w:rFonts w:ascii="Consolas" w:hAnsi="Consolas"/>
-          <w:sz w:val="28"/>
-          <w:lang w:val="en-US"/>
-        </w:rPr>
-        <w:t>{</w:t>
-      </w:r>
-      <w:proofErr w:type="spellStart"/>
-      <w:r>
-        <w:rPr>
-          <w:rFonts w:ascii="Consolas" w:hAnsi="Consolas"/>
-          <w:sz w:val="28"/>
-          <w:lang w:val="en-US"/>
-        </w:rPr>
-        <w:t>JobTitle</w:t>
-      </w:r>
-      <w:proofErr w:type="spellEnd"/>
-      <w:r>
-        <w:rPr>
-          <w:rFonts w:ascii="Consolas" w:hAnsi="Consolas"/>
-          <w:sz w:val="28"/>
-          <w:lang w:val="en-US"/>
-        </w:rPr>
-        <w:t>}</w:t>
+        <w:t>Hello, I am {Full</w:t>
+      </w:r>
+      <w:r>
+        <w:rPr>
+          <w:rFonts w:ascii="Consolas" w:hAnsi="Consolas"/>
+          <w:sz w:val="28"/>
+          <w:lang w:val="en-US"/>
+        </w:rPr>
+        <w:t>Name}</w:t>
+      </w:r>
+      <w:r>
+        <w:rPr>
+          <w:rFonts w:ascii="Consolas" w:hAnsi="Consolas"/>
+          <w:sz w:val="28"/>
+          <w:lang w:val="en-US"/>
+        </w:rPr>
+        <w:t>, {JobTitle}</w:t>
+      </w:r>
+      <w:r>
+        <w:rPr>
+          <w:rFonts w:ascii="Consolas" w:hAnsi="Consolas"/>
+          <w:sz w:val="28"/>
+          <w:lang w:val="en-US"/>
+        </w:rPr>
+        <w:t xml:space="preserve"> in </w:t>
+      </w:r>
+      <w:r>
+        <w:rPr>
+          <w:rFonts w:ascii="Consolas" w:hAnsi="Consolas"/>
+          <w:sz w:val="28"/>
+          <w:lang w:val="en-US"/>
+        </w:rPr>
+        <w:t>{Company.Name} ({Company.Country}, {Company.City}, {Company.Address})</w:t>
       </w:r>
       <w:r>
         <w:rPr>
@@ -2139,110 +1843,6 @@
           <w:sz w:val="28"/>
           <w:lang w:val="en-US"/>
         </w:rPr>
-        <w:t xml:space="preserve">in </w:t>
-      </w:r>
-      <w:r>
-        <w:rPr>
-          <w:rFonts w:ascii="Consolas" w:hAnsi="Consolas"/>
-          <w:sz w:val="28"/>
-          <w:lang w:val="en-US"/>
-        </w:rPr>
-        <w:t>{</w:t>
-      </w:r>
-      <w:proofErr w:type="spellStart"/>
-      <w:r>
-        <w:rPr>
-          <w:rFonts w:ascii="Consolas" w:hAnsi="Consolas"/>
-          <w:sz w:val="28"/>
-          <w:lang w:val="en-US"/>
-        </w:rPr>
-        <w:t>Company.Name</w:t>
-      </w:r>
-      <w:proofErr w:type="spellEnd"/>
-      <w:r>
-        <w:rPr>
-          <w:rFonts w:ascii="Consolas" w:hAnsi="Consolas"/>
-          <w:sz w:val="28"/>
-          <w:lang w:val="en-US"/>
-        </w:rPr>
-        <w:t>} ({</w:t>
-      </w:r>
-      <w:proofErr w:type="spellStart"/>
-      <w:r>
-        <w:rPr>
-          <w:rFonts w:ascii="Consolas" w:hAnsi="Consolas"/>
-          <w:sz w:val="28"/>
-          <w:lang w:val="en-US"/>
-        </w:rPr>
-        <w:t>Company.Country</w:t>
-      </w:r>
-      <w:proofErr w:type="spellEnd"/>
-      <w:r>
-        <w:rPr>
-          <w:rFonts w:ascii="Consolas" w:hAnsi="Consolas"/>
-          <w:sz w:val="28"/>
-          <w:lang w:val="en-US"/>
-        </w:rPr>
-        <w:t>}, {</w:t>
-      </w:r>
-      <w:proofErr w:type="spellStart"/>
-      <w:r>
-        <w:rPr>
-          <w:rFonts w:ascii="Consolas" w:hAnsi="Consolas"/>
-          <w:sz w:val="28"/>
-          <w:lang w:val="en-US"/>
-        </w:rPr>
-        <w:t>Company</w:t>
-      </w:r>
-      <w:r>
-        <w:rPr>
-          <w:rFonts w:ascii="Consolas" w:hAnsi="Consolas"/>
-          <w:sz w:val="28"/>
-          <w:lang w:val="en-US"/>
-        </w:rPr>
-        <w:t>.City</w:t>
-      </w:r>
-      <w:proofErr w:type="spellEnd"/>
-      <w:r>
-        <w:rPr>
-          <w:rFonts w:ascii="Consolas" w:hAnsi="Consolas"/>
-          <w:sz w:val="28"/>
-          <w:lang w:val="en-US"/>
-        </w:rPr>
-        <w:t>}, {</w:t>
-      </w:r>
-      <w:proofErr w:type="spellStart"/>
-      <w:r>
-        <w:rPr>
-          <w:rFonts w:ascii="Consolas" w:hAnsi="Consolas"/>
-          <w:sz w:val="28"/>
-          <w:lang w:val="en-US"/>
-        </w:rPr>
-        <w:t>Company.Address</w:t>
-      </w:r>
-      <w:proofErr w:type="spellEnd"/>
-      <w:r>
-        <w:rPr>
-          <w:rFonts w:ascii="Consolas" w:hAnsi="Consolas"/>
-          <w:sz w:val="28"/>
-          <w:lang w:val="en-US"/>
-        </w:rPr>
-        <w:t>})</w:t>
-      </w:r>
-      <w:r>
-        <w:rPr>
-          <w:rFonts w:ascii="Consolas" w:hAnsi="Consolas"/>
-          <w:sz w:val="28"/>
-          <w:lang w:val="en-US"/>
-        </w:rPr>
-        <w:t xml:space="preserve"> </w:t>
-      </w:r>
-      <w:r>
-        <w:rPr>
-          <w:rFonts w:ascii="Consolas" w:hAnsi="Consolas"/>
-          <w:sz w:val="28"/>
-          <w:lang w:val="en-US"/>
-        </w:rPr>
         <w:t xml:space="preserve">and my </w:t>
       </w:r>
       <w:r>
@@ -2251,25 +1851,7 @@
           <w:sz w:val="28"/>
           <w:lang w:val="en-US"/>
         </w:rPr>
-        <w:t>salary {</w:t>
-      </w:r>
-      <w:proofErr w:type="spellStart"/>
-      <w:r>
-        <w:rPr>
-          <w:rFonts w:ascii="Consolas" w:hAnsi="Consolas"/>
-          <w:sz w:val="28"/>
-          <w:lang w:val="en-US"/>
-        </w:rPr>
-        <w:t>JobSalary</w:t>
-      </w:r>
-      <w:proofErr w:type="spellEnd"/>
-      <w:r>
-        <w:rPr>
-          <w:rFonts w:ascii="Consolas" w:hAnsi="Consolas"/>
-          <w:sz w:val="28"/>
-          <w:lang w:val="en-US"/>
-        </w:rPr>
-        <w:t>}.</w:t>
+        <w:t>salary {JobSalary}.</w:t>
       </w:r>
     </w:p>
     <w:p>
@@ -2453,7 +2035,6 @@
         </w:rPr>
         <w:t xml:space="preserve">Создать класс </w:t>
       </w:r>
-      <w:proofErr w:type="spellStart"/>
       <w:r>
         <w:rPr>
           <w:rFonts w:ascii="Consolas" w:hAnsi="Consolas"/>
@@ -2462,7 +2043,6 @@
         </w:rPr>
         <w:t>UserFactory</w:t>
       </w:r>
-      <w:proofErr w:type="spellEnd"/>
       <w:r>
         <w:rPr>
           <w:rFonts w:ascii="Verdana" w:hAnsi="Verdana"/>
@@ -2543,7 +2123,6 @@
         </w:rPr>
         <w:t xml:space="preserve"> </w:t>
       </w:r>
-      <w:proofErr w:type="spellStart"/>
       <w:r>
         <w:rPr>
           <w:rFonts w:ascii="Consolas" w:hAnsi="Consolas"/>
@@ -2552,7 +2131,6 @@
         </w:rPr>
         <w:t>IReportGenerator</w:t>
       </w:r>
-      <w:proofErr w:type="spellEnd"/>
       <w:r>
         <w:rPr>
           <w:rFonts w:ascii="Verdana" w:hAnsi="Verdana"/>
@@ -2578,7 +2156,6 @@
         </w:rPr>
         <w:t xml:space="preserve">Добавить класс </w:t>
       </w:r>
-      <w:proofErr w:type="spellStart"/>
       <w:r>
         <w:rPr>
           <w:rFonts w:ascii="Consolas" w:hAnsi="Consolas"/>
@@ -2587,7 +2164,6 @@
         </w:rPr>
         <w:t>EmployeeReportGenerator</w:t>
       </w:r>
-      <w:proofErr w:type="spellEnd"/>
       <w:r>
         <w:rPr>
           <w:rFonts w:ascii="Verdana" w:hAnsi="Verdana"/>
@@ -2735,7 +2311,6 @@
         </w:rPr>
         <w:t>.</w:t>
       </w:r>
-      <w:proofErr w:type="spellStart"/>
       <w:r>
         <w:rPr>
           <w:rFonts w:ascii="Consolas" w:hAnsi="Consolas"/>
@@ -2744,7 +2319,6 @@
         </w:rPr>
         <w:t>FullName</w:t>
       </w:r>
-      <w:proofErr w:type="spellEnd"/>
       <w:r>
         <w:rPr>
           <w:rFonts w:ascii="Consolas" w:hAnsi="Consolas"/>
@@ -2825,7 +2399,6 @@
         </w:rPr>
         <w:t xml:space="preserve">Добавить класс </w:t>
       </w:r>
-      <w:proofErr w:type="spellStart"/>
       <w:r>
         <w:rPr>
           <w:rFonts w:ascii="Consolas" w:hAnsi="Consolas"/>
@@ -2834,7 +2407,6 @@
         </w:rPr>
         <w:t>CandidateReportGenerator</w:t>
       </w:r>
-      <w:proofErr w:type="spellEnd"/>
       <w:r>
         <w:rPr>
           <w:rFonts w:ascii="Verdana" w:hAnsi="Verdana"/>
@@ -2914,21 +2486,7 @@
           <w:rFonts w:ascii="Consolas" w:hAnsi="Consolas"/>
           <w:sz w:val="28"/>
         </w:rPr>
-        <w:t>}</w:t>
-      </w:r>
-      <w:r>
-        <w:rPr>
-          <w:rFonts w:ascii="Consolas" w:hAnsi="Consolas"/>
-          <w:sz w:val="28"/>
-        </w:rPr>
-        <w:t xml:space="preserve"> | </w:t>
-      </w:r>
-      <w:r>
-        <w:rPr>
-          <w:rFonts w:ascii="Consolas" w:hAnsi="Consolas"/>
-          <w:sz w:val="28"/>
-        </w:rPr>
-        <w:t>{</w:t>
+        <w:t>} | {</w:t>
       </w:r>
       <w:r>
         <w:rPr>
@@ -2945,7 +2503,6 @@
         </w:rPr>
         <w:t>.</w:t>
       </w:r>
-      <w:proofErr w:type="spellStart"/>
       <w:r>
         <w:rPr>
           <w:rFonts w:ascii="Consolas" w:hAnsi="Consolas"/>
@@ -2954,7 +2511,6 @@
         </w:rPr>
         <w:t>JobTitle</w:t>
       </w:r>
-      <w:proofErr w:type="spellEnd"/>
       <w:r>
         <w:rPr>
           <w:rFonts w:ascii="Consolas" w:hAnsi="Consolas"/>
@@ -2977,7 +2533,6 @@
         </w:rPr>
         <w:t>.</w:t>
       </w:r>
-      <w:proofErr w:type="spellStart"/>
       <w:r>
         <w:rPr>
           <w:rFonts w:ascii="Consolas" w:hAnsi="Consolas"/>
@@ -2986,27 +2541,12 @@
         </w:rPr>
         <w:t>FullName</w:t>
       </w:r>
-      <w:proofErr w:type="spellEnd"/>
-      <w:r>
-        <w:rPr>
-          <w:rFonts w:ascii="Consolas" w:hAnsi="Consolas"/>
-          <w:sz w:val="28"/>
-        </w:rPr>
-        <w:t>}</w:t>
-      </w:r>
-      <w:r>
-        <w:rPr>
-          <w:rFonts w:ascii="Consolas" w:hAnsi="Consolas"/>
-          <w:sz w:val="28"/>
-        </w:rPr>
-        <w:t xml:space="preserve"> | </w:t>
-      </w:r>
-      <w:r>
-        <w:rPr>
-          <w:rFonts w:ascii="Consolas" w:hAnsi="Consolas"/>
-          <w:sz w:val="28"/>
-        </w:rPr>
-        <w:t>{</w:t>
+      <w:r>
+        <w:rPr>
+          <w:rFonts w:ascii="Consolas" w:hAnsi="Consolas"/>
+          <w:sz w:val="28"/>
+        </w:rPr>
+        <w:t>} | {</w:t>
       </w:r>
       <w:r>
         <w:rPr>
